--- a/基于Web的在线考试系统设计与实现-贺文星.docx
+++ b/基于Web的在线考试系统设计与实现-贺文星.docx
@@ -10,147 +10,144 @@
       </w:pPr>
       <w:r>
         <w:rPr>
+          <w:rStyle w:val="10"/>
           <w:rFonts w:hint="eastAsia"/>
           <w:lang w:val="en-US" w:eastAsia="zh-CN"/>
         </w:rPr>
         <w:t>摘要</w:t>
-      </w:r>
-      <w:r>
-        <w:rPr>
-          <w:rFonts w:hint="eastAsia"/>
-        </w:rPr>
-        <w:br w:type="textWrapping"/>
-      </w:r>
-      <w:r>
-        <w:rPr>
-          <w:rFonts w:hint="eastAsia"/>
-        </w:rPr>
-        <w:t>本文针对在线考试系统的设计与实现问题，基于Web技术和现代软件开发思想，提出了一种基于Web的在线考试系统设计方案，实现了考试题目的创建、考试内容的发布、考试结果的统计等功能。本研究对系统的安全性和稳定性进行了测试和优化，并针对未来系统的优化和改进提出了展望和建议。研究表明，基于Web的在线考试系统具有很高的实用价值和应用前景。</w:t>
-      </w:r>
-    </w:p>
-    <w:p>
-      <w:pPr>
-        <w:rPr>
-          <w:rFonts w:hint="eastAsia"/>
-          <w:lang w:val="en-US" w:eastAsia="zh-CN"/>
-        </w:rPr>
-      </w:pPr>
-      <w:r>
-        <w:rPr>
-          <w:rFonts w:hint="eastAsia"/>
-          <w:lang w:val="en-US" w:eastAsia="zh-CN"/>
-        </w:rPr>
-        <w:t>关键词</w:t>
-      </w:r>
-      <w:r>
-        <w:rPr>
-          <w:rFonts w:hint="eastAsia"/>
-          <w:lang w:val="en-US" w:eastAsia="zh-CN"/>
-        </w:rPr>
-        <w:br w:type="textWrapping"/>
-      </w:r>
-      <w:r>
-        <w:rPr>
-          <w:rFonts w:hint="eastAsia"/>
-          <w:lang w:val="en-US" w:eastAsia="zh-CN"/>
-        </w:rPr>
-        <w:t>在线考试系统    Web技术   软件开发  设计方案   考试题目创建   考试内容发布  考试结果统计  安全性  稳定性  优化  改进   应用前景</w:t>
-      </w:r>
-      <w:r>
-        <w:rPr>
-          <w:rFonts w:hint="eastAsia"/>
-          <w:lang w:val="en-US" w:eastAsia="zh-CN"/>
-        </w:rPr>
-        <w:br w:type="textWrapping"/>
-      </w:r>
-      <w:r>
-        <w:rPr>
-          <w:rFonts w:hint="eastAsia"/>
-          <w:lang w:val="en-US" w:eastAsia="zh-CN"/>
-        </w:rPr>
-        <w:t>1.绪论</w:t>
-      </w:r>
-      <w:r>
-        <w:rPr>
-          <w:rFonts w:hint="eastAsia"/>
-          <w:lang w:val="en-US" w:eastAsia="zh-CN"/>
-        </w:rPr>
-        <w:br w:type="textWrapping"/>
-      </w:r>
-      <w:r>
-        <w:rPr>
-          <w:rFonts w:hint="eastAsia"/>
-          <w:lang w:val="en-US" w:eastAsia="zh-CN"/>
-        </w:rPr>
-        <w:t>1.1研究目的与意义</w:t>
-      </w:r>
-      <w:r>
-        <w:rPr>
-          <w:rFonts w:hint="eastAsia"/>
-          <w:lang w:val="en-US" w:eastAsia="zh-CN"/>
-        </w:rPr>
-        <w:br w:type="textWrapping"/>
-      </w:r>
-      <w:r>
-        <w:rPr>
-          <w:rFonts w:hint="eastAsia"/>
-          <w:lang w:val="en-US" w:eastAsia="zh-CN"/>
-        </w:rPr>
-        <w:t>本文的研究目的是设计并实现一个基于Web的在线考试系统。在现今信息化社会的背景下，网络技术的迅猛发展，基于Web的在线考试系统具有很高的实用价值和发展潜力。该系统可以为教育、培训机构以及企业等提供高效、便捷、安全的在线考试服务，实现随时随地的在线学习和考试，为用户提供更加便捷的学习方式和考试方式。</w:t>
-      </w:r>
-    </w:p>
-    <w:p>
-      <w:pPr>
-        <w:rPr>
-          <w:rFonts w:hint="eastAsia"/>
-          <w:lang w:val="en-US" w:eastAsia="zh-CN"/>
-        </w:rPr>
-      </w:pPr>
-      <w:r>
-        <w:rPr>
-          <w:rFonts w:hint="eastAsia"/>
-          <w:lang w:val="en-US" w:eastAsia="zh-CN"/>
-        </w:rPr>
-        <w:t>具体来说，本文的研究目的包括以下几个方面：</w:t>
-      </w:r>
-    </w:p>
-    <w:p>
-      <w:pPr>
-        <w:rPr>
-          <w:rFonts w:hint="eastAsia"/>
-          <w:lang w:val="en-US" w:eastAsia="zh-CN"/>
-        </w:rPr>
-      </w:pPr>
-      <w:r>
-        <w:rPr>
-          <w:rFonts w:hint="eastAsia"/>
-          <w:lang w:val="en-US" w:eastAsia="zh-CN"/>
-        </w:rPr>
-        <w:t>通过研究基于Web的在线考试系统的设计与实现，掌握Web开发技术的相关知识，提升对Web应用程序的开发能力。</w:t>
-      </w:r>
-    </w:p>
-    <w:p>
-      <w:pPr>
-        <w:rPr>
-          <w:rFonts w:hint="eastAsia"/>
-          <w:lang w:val="en-US" w:eastAsia="zh-CN"/>
-        </w:rPr>
-      </w:pPr>
-      <w:r>
-        <w:rPr>
-          <w:rFonts w:hint="eastAsia"/>
-          <w:lang w:val="en-US" w:eastAsia="zh-CN"/>
-        </w:rPr>
-        <w:t>设计并实现一个在线考试系统，实现考试题目的创建、考试内容</w:t>
       </w:r>
       <w:bookmarkStart w:id="0" w:name="_GoBack"/>
       <w:bookmarkEnd w:id="0"/>
       <w:r>
         <w:rPr>
           <w:rFonts w:hint="eastAsia"/>
-          <w:lang w:val="en-US" w:eastAsia="zh-CN"/>
-        </w:rPr>
-        <w:t>的发布、考试结果的统计等功能，验证该系统的实用性和稳定性。</w:t>
+        </w:rPr>
+        <w:br w:type="textWrapping"/>
+      </w:r>
+      <w:r>
+        <w:rPr>
+          <w:rFonts w:hint="eastAsia"/>
+        </w:rPr>
+        <w:t>本文针对在线考试系统的设计与实现问题，基于Web技术和现代软件开发思想，提出了一种基于Web的在线考试系统设计方案，实现了考试题目的创建、考试内容的发布、考试结果的统计等功能。本研究对系统的安全性和稳定性进行了测试和优化，并针对未来系统的优化和改进提出了展望和建议。研究表明，基于Web的在线考试系统具有很高的实用价值和应用前景。</w:t>
+      </w:r>
+    </w:p>
+    <w:p>
+      <w:pPr>
+        <w:rPr>
+          <w:rFonts w:hint="eastAsia"/>
+          <w:lang w:val="en-US" w:eastAsia="zh-CN"/>
+        </w:rPr>
+      </w:pPr>
+      <w:r>
+        <w:rPr>
+          <w:rFonts w:hint="eastAsia"/>
+          <w:lang w:val="en-US" w:eastAsia="zh-CN"/>
+        </w:rPr>
+        <w:t>关键词</w:t>
+      </w:r>
+      <w:r>
+        <w:rPr>
+          <w:rFonts w:hint="eastAsia"/>
+          <w:lang w:val="en-US" w:eastAsia="zh-CN"/>
+        </w:rPr>
+        <w:br w:type="textWrapping"/>
+      </w:r>
+      <w:r>
+        <w:rPr>
+          <w:rFonts w:hint="eastAsia"/>
+          <w:lang w:val="en-US" w:eastAsia="zh-CN"/>
+        </w:rPr>
+        <w:t>在线考试系统    Web技术   软件开发  设计方案   考试题目创建   考试内容发布  考试结果统计  安全性  稳定性  优化  改进   应用前景</w:t>
+      </w:r>
+      <w:r>
+        <w:rPr>
+          <w:rFonts w:hint="eastAsia"/>
+          <w:lang w:val="en-US" w:eastAsia="zh-CN"/>
+        </w:rPr>
+        <w:br w:type="textWrapping"/>
+      </w:r>
+      <w:r>
+        <w:rPr>
+          <w:rStyle w:val="10"/>
+          <w:rFonts w:hint="eastAsia"/>
+          <w:lang w:val="en-US" w:eastAsia="zh-CN"/>
+        </w:rPr>
+        <w:t>1.绪论</w:t>
+      </w:r>
+      <w:r>
+        <w:rPr>
+          <w:rStyle w:val="10"/>
+          <w:rFonts w:hint="eastAsia"/>
+          <w:lang w:val="en-US" w:eastAsia="zh-CN"/>
+        </w:rPr>
+        <w:br w:type="textWrapping"/>
+      </w:r>
+      <w:r>
+        <w:rPr>
+          <w:rStyle w:val="11"/>
+          <w:rFonts w:hint="eastAsia"/>
+          <w:lang w:val="en-US" w:eastAsia="zh-CN"/>
+        </w:rPr>
+        <w:t>1.1研究目的与意义</w:t>
+      </w:r>
+      <w:r>
+        <w:rPr>
+          <w:rFonts w:hint="eastAsia"/>
+          <w:lang w:val="en-US" w:eastAsia="zh-CN"/>
+        </w:rPr>
+        <w:br w:type="textWrapping"/>
+      </w:r>
+      <w:r>
+        <w:rPr>
+          <w:rFonts w:hint="eastAsia"/>
+          <w:lang w:val="en-US" w:eastAsia="zh-CN"/>
+        </w:rPr>
+        <w:t>本文的研究目的是设计并实现一个基于Web的在线考试系统。在现今信息化社会的背景下，网络技术的迅猛发展，基于Web的在线考试系统具有很高的实用价值和发展潜力。该系统可以为教育、培训机构以及企业等提供高效、便捷、安全的在线考试服务，实现随时随地的在线学习和考试，为用户提供更加便捷的学习方式和考试方式。</w:t>
+      </w:r>
+    </w:p>
+    <w:p>
+      <w:pPr>
+        <w:rPr>
+          <w:rFonts w:hint="eastAsia"/>
+          <w:lang w:val="en-US" w:eastAsia="zh-CN"/>
+        </w:rPr>
+      </w:pPr>
+      <w:r>
+        <w:rPr>
+          <w:rFonts w:hint="eastAsia"/>
+          <w:lang w:val="en-US" w:eastAsia="zh-CN"/>
+        </w:rPr>
+        <w:t>具体来说，本文的研究目的包括以下几个方面：</w:t>
+      </w:r>
+    </w:p>
+    <w:p>
+      <w:pPr>
+        <w:rPr>
+          <w:rFonts w:hint="eastAsia"/>
+          <w:lang w:val="en-US" w:eastAsia="zh-CN"/>
+        </w:rPr>
+      </w:pPr>
+      <w:r>
+        <w:rPr>
+          <w:rFonts w:hint="eastAsia"/>
+          <w:lang w:val="en-US" w:eastAsia="zh-CN"/>
+        </w:rPr>
+        <w:t>通过研究基于Web的在线考试系统的设计与实现，掌握Web开发技术的相关知识，提升对Web应用程序的开发能力。</w:t>
+      </w:r>
+    </w:p>
+    <w:p>
+      <w:pPr>
+        <w:rPr>
+          <w:rFonts w:hint="eastAsia"/>
+          <w:lang w:val="en-US" w:eastAsia="zh-CN"/>
+        </w:rPr>
+      </w:pPr>
+      <w:r>
+        <w:rPr>
+          <w:rFonts w:hint="eastAsia"/>
+          <w:lang w:val="en-US" w:eastAsia="zh-CN"/>
+        </w:rPr>
+        <w:t>设计并实现一个在线考试系统，实现考试题目的创建、考试内容的发布、考试结果的统计等功能，验证该系统的实用性和稳定性。</w:t>
       </w:r>
     </w:p>
     <w:p>
@@ -245,6 +242,8 @@
     </w:p>
     <w:p>
       <w:pPr>
+        <w:pStyle w:val="3"/>
+        <w:bidi w:val="0"/>
         <w:rPr>
           <w:rFonts w:hint="eastAsia"/>
           <w:lang w:val="en-US" w:eastAsia="zh-CN"/>
@@ -388,6 +387,8 @@
     </w:p>
     <w:p>
       <w:pPr>
+        <w:pStyle w:val="2"/>
+        <w:bidi w:val="0"/>
         <w:rPr>
           <w:rFonts w:hint="eastAsia"/>
           <w:lang w:val="en-US" w:eastAsia="zh-CN"/>
@@ -403,6 +404,8 @@
     </w:p>
     <w:p>
       <w:pPr>
+        <w:pStyle w:val="3"/>
+        <w:bidi w:val="0"/>
         <w:rPr>
           <w:rFonts w:hint="default"/>
           <w:lang w:val="en-US" w:eastAsia="zh-CN"/>
@@ -448,6 +451,8 @@
     </w:p>
     <w:p>
       <w:pPr>
+        <w:pStyle w:val="3"/>
+        <w:bidi w:val="0"/>
         <w:rPr>
           <w:rFonts w:hint="eastAsia"/>
           <w:lang w:val="en-US" w:eastAsia="zh-CN"/>
@@ -493,6 +498,8 @@
     </w:p>
     <w:p>
       <w:pPr>
+        <w:pStyle w:val="3"/>
+        <w:bidi w:val="0"/>
         <w:rPr>
           <w:rFonts w:hint="eastAsia"/>
           <w:lang w:val="en-US" w:eastAsia="zh-CN"/>
@@ -538,6 +545,8 @@
     </w:p>
     <w:p>
       <w:pPr>
+        <w:pStyle w:val="3"/>
+        <w:bidi w:val="0"/>
         <w:rPr>
           <w:rFonts w:hint="eastAsia"/>
           <w:lang w:val="en-US" w:eastAsia="zh-CN"/>
@@ -583,6 +592,8 @@
     </w:p>
     <w:p>
       <w:pPr>
+        <w:pStyle w:val="3"/>
+        <w:bidi w:val="0"/>
         <w:rPr>
           <w:rFonts w:hint="eastAsia"/>
           <w:lang w:val="en-US" w:eastAsia="zh-CN"/>
@@ -620,6 +631,8 @@
     </w:p>
     <w:p>
       <w:pPr>
+        <w:pStyle w:val="2"/>
+        <w:bidi w:val="0"/>
         <w:rPr>
           <w:rFonts w:hint="eastAsia"/>
           <w:lang w:val="en-US" w:eastAsia="zh-CN"/>
@@ -883,6 +896,8 @@
     </w:p>
     <w:p>
       <w:pPr>
+        <w:pStyle w:val="2"/>
+        <w:bidi w:val="0"/>
         <w:rPr>
           <w:rFonts w:hint="default"/>
           <w:lang w:val="en-US" w:eastAsia="zh-CN"/>
@@ -898,6 +913,8 @@
     </w:p>
     <w:p>
       <w:pPr>
+        <w:pStyle w:val="3"/>
+        <w:bidi w:val="0"/>
         <w:rPr>
           <w:rFonts w:hint="default"/>
           <w:lang w:val="en-US" w:eastAsia="zh-CN"/>
@@ -1161,6 +1178,8 @@
     </w:p>
     <w:p>
       <w:pPr>
+        <w:pStyle w:val="3"/>
+        <w:bidi w:val="0"/>
         <w:rPr>
           <w:rFonts w:hint="default"/>
           <w:lang w:val="en-US" w:eastAsia="zh-CN"/>
@@ -1176,6 +1195,8 @@
     </w:p>
     <w:p>
       <w:pPr>
+        <w:pStyle w:val="4"/>
+        <w:bidi w:val="0"/>
         <w:rPr>
           <w:rFonts w:hint="default"/>
           <w:lang w:val="en-US" w:eastAsia="zh-CN"/>
@@ -1439,6 +1460,8 @@
     </w:p>
     <w:p>
       <w:pPr>
+        <w:pStyle w:val="4"/>
+        <w:bidi w:val="0"/>
         <w:rPr>
           <w:rFonts w:hint="default"/>
           <w:lang w:val="en-US" w:eastAsia="zh-CN"/>
@@ -1717,6 +1740,8 @@
     </w:p>
     <w:p>
       <w:pPr>
+        <w:pStyle w:val="4"/>
+        <w:bidi w:val="0"/>
         <w:rPr>
           <w:rFonts w:hint="default"/>
           <w:lang w:val="en-US" w:eastAsia="zh-CN"/>
@@ -1960,6 +1985,8 @@
     </w:p>
     <w:p>
       <w:pPr>
+        <w:pStyle w:val="3"/>
+        <w:bidi w:val="0"/>
         <w:rPr>
           <w:rFonts w:hint="default"/>
           <w:lang w:val="en-US" w:eastAsia="zh-CN"/>
@@ -1975,6 +2002,8 @@
     </w:p>
     <w:p>
       <w:pPr>
+        <w:pStyle w:val="4"/>
+        <w:bidi w:val="0"/>
         <w:rPr>
           <w:rFonts w:hint="default"/>
           <w:lang w:val="en-US" w:eastAsia="zh-CN"/>
@@ -2203,6 +2232,8 @@
     </w:p>
     <w:p>
       <w:pPr>
+        <w:pStyle w:val="4"/>
+        <w:bidi w:val="0"/>
         <w:rPr>
           <w:rFonts w:hint="default"/>
           <w:lang w:val="en-US" w:eastAsia="zh-CN"/>
@@ -2355,6 +2386,8 @@
     </w:p>
     <w:p>
       <w:pPr>
+        <w:pStyle w:val="2"/>
+        <w:bidi w:val="0"/>
         <w:rPr>
           <w:rFonts w:hint="default"/>
           <w:lang w:val="en-US" w:eastAsia="zh-CN"/>
@@ -2370,6 +2403,8 @@
     </w:p>
     <w:p>
       <w:pPr>
+        <w:pStyle w:val="3"/>
+        <w:bidi w:val="0"/>
         <w:rPr>
           <w:rFonts w:hint="default"/>
           <w:lang w:val="en-US" w:eastAsia="zh-CN"/>
@@ -2385,6 +2420,8 @@
     </w:p>
     <w:p>
       <w:pPr>
+        <w:pStyle w:val="4"/>
+        <w:bidi w:val="0"/>
         <w:rPr>
           <w:rFonts w:hint="default"/>
           <w:lang w:val="en-US" w:eastAsia="zh-CN"/>
@@ -3249,6 +3286,8 @@
     </w:p>
     <w:p>
       <w:pPr>
+        <w:pStyle w:val="4"/>
+        <w:bidi w:val="0"/>
         <w:rPr>
           <w:rFonts w:hint="default"/>
           <w:lang w:val="en-US" w:eastAsia="zh-CN"/>
@@ -3462,6 +3501,8 @@
     </w:p>
     <w:p>
       <w:pPr>
+        <w:pStyle w:val="3"/>
+        <w:bidi w:val="0"/>
         <w:rPr>
           <w:rFonts w:hint="default"/>
           <w:lang w:val="en-US" w:eastAsia="zh-CN"/>
@@ -3477,6 +3518,8 @@
     </w:p>
     <w:p>
       <w:pPr>
+        <w:pStyle w:val="4"/>
+        <w:bidi w:val="0"/>
         <w:rPr>
           <w:rFonts w:hint="default"/>
           <w:lang w:val="en-US" w:eastAsia="zh-CN"/>
@@ -4300,6 +4343,8 @@
     </w:p>
     <w:p>
       <w:pPr>
+        <w:pStyle w:val="4"/>
+        <w:bidi w:val="0"/>
         <w:rPr>
           <w:rFonts w:hint="default"/>
           <w:lang w:val="en-US" w:eastAsia="zh-CN"/>
@@ -4904,6 +4949,8 @@
     </w:p>
     <w:p>
       <w:pPr>
+        <w:pStyle w:val="4"/>
+        <w:bidi w:val="0"/>
         <w:rPr>
           <w:rFonts w:hint="default"/>
           <w:lang w:val="en-US" w:eastAsia="zh-CN"/>
@@ -5795,6 +5842,8 @@
     </w:p>
     <w:p>
       <w:pPr>
+        <w:pStyle w:val="2"/>
+        <w:bidi w:val="0"/>
         <w:rPr>
           <w:rFonts w:hint="default"/>
           <w:lang w:val="en-US" w:eastAsia="zh-CN"/>
@@ -6014,8 +6063,8 @@
   <w:latentStyles w:count="260" w:defQFormat="0" w:defUnhideWhenUsed="1" w:defSemiHidden="1" w:defUIPriority="99" w:defLockedState="0">
     <w:lsdException w:qFormat="1" w:unhideWhenUsed="0" w:uiPriority="0" w:semiHidden="0" w:name="Normal"/>
     <w:lsdException w:qFormat="1" w:unhideWhenUsed="0" w:uiPriority="0" w:semiHidden="0" w:name="heading 1"/>
-    <w:lsdException w:qFormat="1" w:uiPriority="0" w:name="heading 2"/>
-    <w:lsdException w:qFormat="1" w:uiPriority="0" w:name="heading 3"/>
+    <w:lsdException w:qFormat="1" w:uiPriority="0" w:semiHidden="0" w:name="heading 2"/>
+    <w:lsdException w:qFormat="1" w:uiPriority="0" w:semiHidden="0" w:name="heading 3"/>
     <w:lsdException w:qFormat="1" w:uiPriority="0" w:name="heading 4"/>
     <w:lsdException w:qFormat="1" w:uiPriority="0" w:name="heading 5"/>
     <w:lsdException w:qFormat="1" w:uiPriority="0" w:name="heading 6"/>
@@ -6108,7 +6157,7 @@
     <w:lsdException w:unhideWhenUsed="0" w:uiPriority="0" w:semiHidden="0" w:name="HTML Acronym"/>
     <w:lsdException w:unhideWhenUsed="0" w:uiPriority="0" w:semiHidden="0" w:name="HTML Address"/>
     <w:lsdException w:unhideWhenUsed="0" w:uiPriority="0" w:semiHidden="0" w:name="HTML Cite"/>
-    <w:lsdException w:unhideWhenUsed="0" w:uiPriority="0" w:semiHidden="0" w:name="HTML Code"/>
+    <w:lsdException w:qFormat="1" w:unhideWhenUsed="0" w:uiPriority="0" w:semiHidden="0" w:name="HTML Code"/>
     <w:lsdException w:unhideWhenUsed="0" w:uiPriority="0" w:semiHidden="0" w:name="HTML Definition"/>
     <w:lsdException w:unhideWhenUsed="0" w:uiPriority="0" w:semiHidden="0" w:name="HTML Keyboard"/>
     <w:lsdException w:unhideWhenUsed="0" w:uiPriority="0" w:semiHidden="0" w:name="HTML Preformatted"/>
@@ -6277,12 +6326,69 @@
       <w:lang w:val="en-US" w:eastAsia="zh-CN" w:bidi="ar-SA"/>
     </w:rPr>
   </w:style>
-  <w:style w:type="character" w:default="1" w:styleId="5">
+  <w:style w:type="paragraph" w:styleId="2">
+    <w:name w:val="heading 1"/>
+    <w:basedOn w:val="1"/>
+    <w:next w:val="1"/>
+    <w:link w:val="10"/>
+    <w:qFormat/>
+    <w:uiPriority w:val="0"/>
+    <w:pPr>
+      <w:keepNext/>
+      <w:keepLines/>
+      <w:spacing w:before="340" w:beforeLines="0" w:beforeAutospacing="0" w:after="330" w:afterLines="0" w:afterAutospacing="0" w:line="576" w:lineRule="auto"/>
+      <w:outlineLvl w:val="0"/>
+    </w:pPr>
+    <w:rPr>
+      <w:b/>
+      <w:kern w:val="44"/>
+      <w:sz w:val="44"/>
+    </w:rPr>
+  </w:style>
+  <w:style w:type="paragraph" w:styleId="3">
+    <w:name w:val="heading 2"/>
+    <w:basedOn w:val="1"/>
+    <w:next w:val="1"/>
+    <w:link w:val="11"/>
+    <w:unhideWhenUsed/>
+    <w:qFormat/>
+    <w:uiPriority w:val="0"/>
+    <w:pPr>
+      <w:keepNext/>
+      <w:keepLines/>
+      <w:spacing w:before="260" w:beforeLines="0" w:beforeAutospacing="0" w:after="260" w:afterLines="0" w:afterAutospacing="0" w:line="413" w:lineRule="auto"/>
+      <w:outlineLvl w:val="1"/>
+    </w:pPr>
+    <w:rPr>
+      <w:rFonts w:ascii="Arial" w:hAnsi="Arial" w:eastAsia="黑体"/>
+      <w:b/>
+      <w:sz w:val="32"/>
+    </w:rPr>
+  </w:style>
+  <w:style w:type="paragraph" w:styleId="4">
+    <w:name w:val="heading 3"/>
+    <w:basedOn w:val="1"/>
+    <w:next w:val="1"/>
+    <w:unhideWhenUsed/>
+    <w:qFormat/>
+    <w:uiPriority w:val="0"/>
+    <w:pPr>
+      <w:keepNext/>
+      <w:keepLines/>
+      <w:spacing w:before="260" w:beforeLines="0" w:beforeAutospacing="0" w:after="260" w:afterLines="0" w:afterAutospacing="0" w:line="413" w:lineRule="auto"/>
+      <w:outlineLvl w:val="2"/>
+    </w:pPr>
+    <w:rPr>
+      <w:b/>
+      <w:sz w:val="32"/>
+    </w:rPr>
+  </w:style>
+  <w:style w:type="character" w:default="1" w:styleId="8">
     <w:name w:val="Default Paragraph Font"/>
     <w:semiHidden/>
     <w:uiPriority w:val="0"/>
   </w:style>
-  <w:style w:type="table" w:default="1" w:styleId="4">
+  <w:style w:type="table" w:default="1" w:styleId="7">
     <w:name w:val="Normal Table"/>
     <w:semiHidden/>
     <w:qFormat/>
@@ -6296,7 +6402,7 @@
       </w:tblCellMar>
     </w:tblPr>
   </w:style>
-  <w:style w:type="paragraph" w:styleId="2">
+  <w:style w:type="paragraph" w:styleId="5">
     <w:name w:val="HTML Preformatted"/>
     <w:basedOn w:val="1"/>
     <w:uiPriority w:val="0"/>
@@ -6329,7 +6435,7 @@
       <w:lang w:val="en-US" w:eastAsia="zh-CN" w:bidi="ar"/>
     </w:rPr>
   </w:style>
-  <w:style w:type="paragraph" w:styleId="3">
+  <w:style w:type="paragraph" w:styleId="6">
     <w:name w:val="Normal (Web)"/>
     <w:basedOn w:val="1"/>
     <w:uiPriority w:val="0"/>
@@ -6344,13 +6450,34 @@
       <w:lang w:val="en-US" w:eastAsia="zh-CN" w:bidi="ar"/>
     </w:rPr>
   </w:style>
-  <w:style w:type="character" w:styleId="6">
+  <w:style w:type="character" w:styleId="9">
     <w:name w:val="HTML Code"/>
-    <w:basedOn w:val="5"/>
+    <w:basedOn w:val="8"/>
+    <w:qFormat/>
     <w:uiPriority w:val="0"/>
     <w:rPr>
       <w:rFonts w:ascii="Courier New" w:hAnsi="Courier New"/>
       <w:sz w:val="20"/>
+    </w:rPr>
+  </w:style>
+  <w:style w:type="character" w:customStyle="1" w:styleId="10">
+    <w:name w:val="标题 1 Char"/>
+    <w:link w:val="2"/>
+    <w:uiPriority w:val="0"/>
+    <w:rPr>
+      <w:b/>
+      <w:kern w:val="44"/>
+      <w:sz w:val="44"/>
+    </w:rPr>
+  </w:style>
+  <w:style w:type="character" w:customStyle="1" w:styleId="11">
+    <w:name w:val="标题 2 Char"/>
+    <w:link w:val="3"/>
+    <w:uiPriority w:val="0"/>
+    <w:rPr>
+      <w:rFonts w:ascii="Arial" w:hAnsi="Arial" w:eastAsia="黑体"/>
+      <w:b/>
+      <w:sz w:val="32"/>
     </w:rPr>
   </w:style>
 </w:styles>
